--- a/ML/ML opening.docx
+++ b/ML/ML opening.docx
@@ -45,15 +45,7 @@
         <w:rPr>
           <w:rFonts w:hint="eastAsia"/>
         </w:rPr>
-        <w:t>입력 변</w:t>
-      </w:r>
-      <w:bookmarkStart w:id="0" w:name="_GoBack"/>
-      <w:bookmarkEnd w:id="0"/>
-      <w:r>
-        <w:rPr>
-          <w:rFonts w:hint="eastAsia"/>
-        </w:rPr>
-        <w:t xml:space="preserve">수 </w:t>
+        <w:t xml:space="preserve">입력 변수 </w:t>
       </w:r>
       <w:r>
         <w:t>x</w:t>
@@ -77,9 +69,6 @@
     <w:p>
       <w:pPr>
         <w:ind w:left="760"/>
-        <w:rPr>
-          <w:rFonts w:hint="eastAsia"/>
-        </w:rPr>
       </w:pPr>
       <w:proofErr w:type="gramStart"/>
       <w:r>
@@ -271,9 +260,6 @@
           <w:numId w:val="2"/>
         </w:numPr>
         <w:ind w:leftChars="0"/>
-        <w:rPr>
-          <w:rFonts w:hint="eastAsia"/>
-        </w:rPr>
       </w:pPr>
       <w:r>
         <w:t>Action</w:t>
@@ -293,6 +279,220 @@
         </w:rPr>
         <w:t>를 통해 큰 보상을 취하는 방법을 배움</w:t>
       </w:r>
+    </w:p>
+    <w:p/>
+    <w:p>
+      <w:r>
+        <w:rPr>
+          <w:rFonts w:hint="eastAsia"/>
+        </w:rPr>
+        <w:t>M</w:t>
+      </w:r>
+      <w:r>
+        <w:t>L</w:t>
+      </w:r>
+      <w:r>
+        <w:rPr>
+          <w:rFonts w:hint="eastAsia"/>
+        </w:rPr>
+        <w:t>의 종류</w:t>
+      </w:r>
+    </w:p>
+    <w:p>
+      <w:pPr>
+        <w:pStyle w:val="a3"/>
+        <w:numPr>
+          <w:ilvl w:val="0"/>
+          <w:numId w:val="2"/>
+        </w:numPr>
+        <w:ind w:leftChars="0"/>
+      </w:pPr>
+      <w:proofErr w:type="gramStart"/>
+      <w:r>
+        <w:rPr>
+          <w:rFonts w:hint="eastAsia"/>
+        </w:rPr>
+        <w:t xml:space="preserve">선형회귀분석 </w:t>
+      </w:r>
+      <w:r>
+        <w:t>:</w:t>
+      </w:r>
+      <w:proofErr w:type="gramEnd"/>
+      <w:r>
+        <w:t xml:space="preserve"> </w:t>
+      </w:r>
+      <w:r>
+        <w:rPr>
+          <w:rFonts w:hint="eastAsia"/>
+        </w:rPr>
+        <w:t xml:space="preserve">독립변수와 종속변수가 선형적인 관계가 </w:t>
+      </w:r>
+      <w:proofErr w:type="spellStart"/>
+      <w:r>
+        <w:rPr>
+          <w:rFonts w:hint="eastAsia"/>
+        </w:rPr>
+        <w:t>있다라는</w:t>
+      </w:r>
+      <w:proofErr w:type="spellEnd"/>
+      <w:r>
+        <w:rPr>
+          <w:rFonts w:hint="eastAsia"/>
+        </w:rPr>
+        <w:t xml:space="preserve"> 가정하에 분석</w:t>
+      </w:r>
+    </w:p>
+    <w:p>
+      <w:pPr>
+        <w:pStyle w:val="a3"/>
+        <w:numPr>
+          <w:ilvl w:val="1"/>
+          <w:numId w:val="2"/>
+        </w:numPr>
+        <w:ind w:leftChars="0"/>
+      </w:pPr>
+      <w:proofErr w:type="spellStart"/>
+      <w:r>
+        <w:t>Cf</w:t>
+      </w:r>
+      <w:proofErr w:type="spellEnd"/>
+      <w:r>
+        <w:t xml:space="preserve">) </w:t>
+      </w:r>
+      <w:r>
+        <w:rPr>
+          <w:rFonts w:hint="eastAsia"/>
+        </w:rPr>
+        <w:t>비선형적(이 모델로</w:t>
+      </w:r>
+      <w:bookmarkStart w:id="0" w:name="_GoBack"/>
+      <w:bookmarkEnd w:id="0"/>
+      <w:r>
+        <w:rPr>
+          <w:rFonts w:hint="eastAsia"/>
+        </w:rPr>
+        <w:t>는 판단하기 어려운 단점)</w:t>
+      </w:r>
+      <w:r>
+        <w:t xml:space="preserve">, </w:t>
+      </w:r>
+      <w:r>
+        <w:rPr>
+          <w:rFonts w:hint="eastAsia"/>
+        </w:rPr>
+        <w:t>선형적</w:t>
+      </w:r>
+    </w:p>
+    <w:p>
+      <w:pPr>
+        <w:pStyle w:val="a3"/>
+        <w:numPr>
+          <w:ilvl w:val="1"/>
+          <w:numId w:val="2"/>
+        </w:numPr>
+        <w:ind w:leftChars="0"/>
+      </w:pPr>
+      <w:r>
+        <w:rPr>
+          <w:rFonts w:hint="eastAsia"/>
+        </w:rPr>
+        <w:t>직선을 통해 종속변수를 예측하기 때문에 독립변수의 중요도를 파악하기 쉬움</w:t>
+      </w:r>
+    </w:p>
+    <w:p>
+      <w:pPr>
+        <w:pStyle w:val="a3"/>
+        <w:numPr>
+          <w:ilvl w:val="0"/>
+          <w:numId w:val="2"/>
+        </w:numPr>
+        <w:ind w:leftChars="0"/>
+      </w:pPr>
+      <w:proofErr w:type="gramStart"/>
+      <w:r>
+        <w:rPr>
+          <w:rFonts w:hint="eastAsia"/>
+        </w:rPr>
+        <w:t>의사결정나무</w:t>
+      </w:r>
+      <w:r>
+        <w:t xml:space="preserve"> :</w:t>
+      </w:r>
+      <w:proofErr w:type="gramEnd"/>
+      <w:r>
+        <w:t xml:space="preserve"> </w:t>
+      </w:r>
+      <w:r>
+        <w:rPr>
+          <w:rFonts w:hint="eastAsia"/>
+        </w:rPr>
+        <w:t xml:space="preserve">독립변수의 조건에 따라 종속변수를 분리 </w:t>
+      </w:r>
+      <w:r>
+        <w:t xml:space="preserve">/ </w:t>
+      </w:r>
+      <w:r>
+        <w:rPr>
+          <w:rFonts w:hint="eastAsia"/>
+        </w:rPr>
+        <w:t>이해하기 쉬우나(간단하나</w:t>
+      </w:r>
+      <w:r>
+        <w:t>)</w:t>
+      </w:r>
+      <w:r>
+        <w:rPr>
+          <w:rFonts w:hint="eastAsia"/>
+        </w:rPr>
+        <w:t xml:space="preserve"> 과적합이</w:t>
+      </w:r>
+      <w:r>
+        <w:t xml:space="preserve"> </w:t>
+      </w:r>
+      <w:r>
+        <w:rPr>
+          <w:rFonts w:hint="eastAsia"/>
+        </w:rPr>
+        <w:t xml:space="preserve">잘 </w:t>
+      </w:r>
+      <w:proofErr w:type="spellStart"/>
+      <w:r>
+        <w:rPr>
+          <w:rFonts w:hint="eastAsia"/>
+        </w:rPr>
+        <w:t>일어남</w:t>
+      </w:r>
+      <w:proofErr w:type="spellEnd"/>
+      <w:r>
+        <w:t xml:space="preserve">. </w:t>
+      </w:r>
+      <w:r>
+        <w:rPr>
+          <w:rFonts w:hint="eastAsia"/>
+        </w:rPr>
+        <w:t xml:space="preserve">단일 모델로는 잘 </w:t>
+      </w:r>
+      <w:proofErr w:type="spellStart"/>
+      <w:r>
+        <w:rPr>
+          <w:rFonts w:hint="eastAsia"/>
+        </w:rPr>
+        <w:t>사용안됨</w:t>
+      </w:r>
+      <w:proofErr w:type="spellEnd"/>
+    </w:p>
+    <w:p>
+      <w:pPr>
+        <w:pStyle w:val="a3"/>
+        <w:numPr>
+          <w:ilvl w:val="0"/>
+          <w:numId w:val="2"/>
+        </w:numPr>
+        <w:ind w:leftChars="0"/>
+        <w:rPr>
+          <w:rFonts w:hint="eastAsia"/>
+        </w:rPr>
+      </w:pPr>
     </w:p>
     <w:sectPr>
       <w:pgSz w:w="11906" w:h="16838"/>
@@ -411,7 +611,7 @@
         <w:rFonts w:ascii="맑은 고딕" w:eastAsia="맑은 고딕" w:hAnsi="맑은 고딕" w:cstheme="minorBidi" w:hint="eastAsia"/>
       </w:rPr>
     </w:lvl>
-    <w:lvl w:ilvl="1" w:tplc="04090003" w:tentative="1">
+    <w:lvl w:ilvl="1" w:tplc="04090003">
       <w:start w:val="1"/>
       <w:numFmt w:val="bullet"/>
       <w:lvlText w:val=""/>

--- a/ML/ML opening.docx
+++ b/ML/ML opening.docx
@@ -363,15 +363,7 @@
         <w:rPr>
           <w:rFonts w:hint="eastAsia"/>
         </w:rPr>
-        <w:t>비선형적(이 모델로</w:t>
-      </w:r>
-      <w:bookmarkStart w:id="0" w:name="_GoBack"/>
-      <w:bookmarkEnd w:id="0"/>
-      <w:r>
-        <w:rPr>
-          <w:rFonts w:hint="eastAsia"/>
-        </w:rPr>
-        <w:t>는 판단하기 어려운 단점)</w:t>
+        <w:t>비선형적(이 모델로는 판단하기 어려운 단점)</w:t>
       </w:r>
       <w:r>
         <w:t xml:space="preserve">, </w:t>
@@ -489,10 +481,464 @@
           <w:numId w:val="2"/>
         </w:numPr>
         <w:ind w:leftChars="0"/>
-        <w:rPr>
-          <w:rFonts w:hint="eastAsia"/>
-        </w:rPr>
-      </w:pPr>
+      </w:pPr>
+      <w:proofErr w:type="gramStart"/>
+      <w:r>
+        <w:rPr>
+          <w:rFonts w:hint="eastAsia"/>
+        </w:rPr>
+        <w:t>K</w:t>
+      </w:r>
+      <w:r>
+        <w:t>NN :</w:t>
+      </w:r>
+      <w:proofErr w:type="gramEnd"/>
+      <w:r>
+        <w:t xml:space="preserve"> </w:t>
+      </w:r>
+      <w:r>
+        <w:rPr>
+          <w:rFonts w:hint="eastAsia"/>
+        </w:rPr>
+        <w:t xml:space="preserve">새로 들어온 데이터의 주변 </w:t>
+      </w:r>
+      <w:r>
+        <w:t>k</w:t>
+      </w:r>
+      <w:r>
+        <w:rPr>
+          <w:rFonts w:hint="eastAsia"/>
+        </w:rPr>
+        <w:t xml:space="preserve">개의 데이터의 </w:t>
+      </w:r>
+      <w:r>
+        <w:t>class</w:t>
+      </w:r>
+      <w:r>
+        <w:rPr>
+          <w:rFonts w:hint="eastAsia"/>
+        </w:rPr>
+        <w:t>로 분류하는 기법</w:t>
+      </w:r>
+    </w:p>
+    <w:p>
+      <w:pPr>
+        <w:pStyle w:val="a3"/>
+        <w:numPr>
+          <w:ilvl w:val="1"/>
+          <w:numId w:val="2"/>
+        </w:numPr>
+        <w:ind w:leftChars="0"/>
+      </w:pPr>
+      <w:r>
+        <w:rPr>
+          <w:rFonts w:hint="eastAsia"/>
+        </w:rPr>
+        <w:t>K는 사람이 지정해준다</w:t>
+      </w:r>
+    </w:p>
+    <w:p>
+      <w:pPr>
+        <w:pStyle w:val="a3"/>
+        <w:numPr>
+          <w:ilvl w:val="0"/>
+          <w:numId w:val="2"/>
+        </w:numPr>
+        <w:ind w:leftChars="0"/>
+      </w:pPr>
+      <w:r>
+        <w:rPr>
+          <w:rFonts w:hint="eastAsia"/>
+        </w:rPr>
+        <w:t>N</w:t>
+      </w:r>
+      <w:r>
+        <w:t xml:space="preserve">eural </w:t>
+      </w:r>
+      <w:proofErr w:type="gramStart"/>
+      <w:r>
+        <w:t>Network :</w:t>
+      </w:r>
+      <w:proofErr w:type="gramEnd"/>
+      <w:r>
+        <w:t xml:space="preserve"> </w:t>
+      </w:r>
+      <w:r>
+        <w:rPr>
+          <w:rFonts w:hint="eastAsia"/>
+        </w:rPr>
+        <w:t>입력,</w:t>
+      </w:r>
+      <w:r>
+        <w:t xml:space="preserve"> </w:t>
+      </w:r>
+      <w:r>
+        <w:rPr>
+          <w:rFonts w:hint="eastAsia"/>
+        </w:rPr>
+        <w:t>은닉,</w:t>
+      </w:r>
+      <w:r>
+        <w:t xml:space="preserve"> </w:t>
+      </w:r>
+      <w:r>
+        <w:rPr>
+          <w:rFonts w:hint="eastAsia"/>
+        </w:rPr>
+        <w:t>출력층으로 구성된 모형으로서 각 층을 연결하는 노드의 가중치를 업데이트 하면서 학습</w:t>
+      </w:r>
+    </w:p>
+    <w:p>
+      <w:pPr>
+        <w:pStyle w:val="a3"/>
+        <w:numPr>
+          <w:ilvl w:val="0"/>
+          <w:numId w:val="2"/>
+        </w:numPr>
+        <w:ind w:leftChars="0"/>
+      </w:pPr>
+      <w:proofErr w:type="gramStart"/>
+      <w:r>
+        <w:rPr>
+          <w:rFonts w:hint="eastAsia"/>
+        </w:rPr>
+        <w:t>S</w:t>
+      </w:r>
+      <w:r>
+        <w:t>VM :</w:t>
+      </w:r>
+      <w:proofErr w:type="gramEnd"/>
+      <w:r>
+        <w:t xml:space="preserve"> </w:t>
+      </w:r>
+      <w:r>
+        <w:rPr>
+          <w:rFonts w:hint="eastAsia"/>
+        </w:rPr>
+        <w:t>c</w:t>
+      </w:r>
+      <w:r>
+        <w:t xml:space="preserve">lass </w:t>
+      </w:r>
+      <w:r>
+        <w:rPr>
+          <w:rFonts w:hint="eastAsia"/>
+        </w:rPr>
+        <w:t>간의 거리(</w:t>
+      </w:r>
+      <w:r>
+        <w:t>margin)</w:t>
+      </w:r>
+      <w:r>
+        <w:rPr>
+          <w:rFonts w:hint="eastAsia"/>
+        </w:rPr>
+        <w:t xml:space="preserve">가 최대가 되도록 </w:t>
+      </w:r>
+      <w:r>
+        <w:t>decision boundary</w:t>
+      </w:r>
+      <w:r>
+        <w:rPr>
+          <w:rFonts w:hint="eastAsia"/>
+        </w:rPr>
+        <w:t>를 만드는 방법</w:t>
+      </w:r>
+    </w:p>
+    <w:p>
+      <w:pPr>
+        <w:pStyle w:val="a3"/>
+        <w:numPr>
+          <w:ilvl w:val="1"/>
+          <w:numId w:val="2"/>
+        </w:numPr>
+        <w:ind w:leftChars="0"/>
+      </w:pPr>
+      <w:proofErr w:type="spellStart"/>
+      <w:r>
+        <w:t>Svm</w:t>
+      </w:r>
+      <w:proofErr w:type="spellEnd"/>
+      <w:r>
+        <w:rPr>
+          <w:rFonts w:hint="eastAsia"/>
+        </w:rPr>
+        <w:t xml:space="preserve">은 데이터가 커지면 학습시간이 너무 </w:t>
+      </w:r>
+      <w:proofErr w:type="spellStart"/>
+      <w:r>
+        <w:rPr>
+          <w:rFonts w:hint="eastAsia"/>
+        </w:rPr>
+        <w:t>오래걸린다</w:t>
+      </w:r>
+      <w:proofErr w:type="spellEnd"/>
+    </w:p>
+    <w:p>
+      <w:pPr>
+        <w:pStyle w:val="a3"/>
+        <w:numPr>
+          <w:ilvl w:val="0"/>
+          <w:numId w:val="2"/>
+        </w:numPr>
+        <w:ind w:leftChars="0"/>
+      </w:pPr>
+      <w:r>
+        <w:lastRenderedPageBreak/>
+        <w:t xml:space="preserve">Ensemble </w:t>
+      </w:r>
+      <w:proofErr w:type="gramStart"/>
+      <w:r>
+        <w:t>learning :</w:t>
+      </w:r>
+      <w:proofErr w:type="gramEnd"/>
+      <w:r>
+        <w:t xml:space="preserve"> </w:t>
+      </w:r>
+      <w:r>
+        <w:rPr>
+          <w:rFonts w:hint="eastAsia"/>
+        </w:rPr>
+        <w:t>여러 개의 모델(</w:t>
+      </w:r>
+      <w:r>
+        <w:t>classifier or base learner)</w:t>
+      </w:r>
+      <w:r>
+        <w:rPr>
+          <w:rFonts w:hint="eastAsia"/>
+        </w:rPr>
+        <w:t>을 결합하여 사용하는 모델(</w:t>
+      </w:r>
+      <w:r>
+        <w:t xml:space="preserve">bagging, random forest, boosting </w:t>
+      </w:r>
+      <w:proofErr w:type="spellStart"/>
+      <w:r>
+        <w:t>etc</w:t>
+      </w:r>
+      <w:proofErr w:type="spellEnd"/>
+      <w:r>
+        <w:t>)</w:t>
+      </w:r>
+    </w:p>
+    <w:p>
+      <w:pPr>
+        <w:pStyle w:val="a3"/>
+        <w:numPr>
+          <w:ilvl w:val="0"/>
+          <w:numId w:val="2"/>
+        </w:numPr>
+        <w:ind w:leftChars="0"/>
+      </w:pPr>
+      <w:r>
+        <w:t xml:space="preserve">K-means </w:t>
+      </w:r>
+      <w:proofErr w:type="gramStart"/>
+      <w:r>
+        <w:t>clustering :</w:t>
+      </w:r>
+      <w:proofErr w:type="gramEnd"/>
+      <w:r>
+        <w:t xml:space="preserve"> </w:t>
+      </w:r>
+      <w:r>
+        <w:rPr>
+          <w:rFonts w:hint="eastAsia"/>
+        </w:rPr>
+        <w:t>비지도학습,</w:t>
+      </w:r>
+      <w:r>
+        <w:t xml:space="preserve"> label</w:t>
+      </w:r>
+      <w:r>
+        <w:rPr>
+          <w:rFonts w:hint="eastAsia"/>
+        </w:rPr>
+        <w:t xml:space="preserve">없이 데이터의 군집으로 </w:t>
+      </w:r>
+      <w:r>
+        <w:t>k</w:t>
+      </w:r>
+      <w:r>
+        <w:rPr>
+          <w:rFonts w:hint="eastAsia"/>
+        </w:rPr>
+        <w:t xml:space="preserve">개 생성 </w:t>
+      </w:r>
+      <w:r>
+        <w:t xml:space="preserve">( </w:t>
+      </w:r>
+      <w:r>
+        <w:rPr>
+          <w:rFonts w:hint="eastAsia"/>
+        </w:rPr>
+        <w:t xml:space="preserve">데이터가 고차원으로 가면 잘 </w:t>
+      </w:r>
+      <w:proofErr w:type="spellStart"/>
+      <w:r>
+        <w:rPr>
+          <w:rFonts w:hint="eastAsia"/>
+        </w:rPr>
+        <w:t>안맞는</w:t>
+      </w:r>
+      <w:proofErr w:type="spellEnd"/>
+      <w:r>
+        <w:rPr>
+          <w:rFonts w:hint="eastAsia"/>
+        </w:rPr>
+        <w:t xml:space="preserve"> 경우가 생기고 군집수가 </w:t>
+      </w:r>
+      <w:r>
+        <w:t>k</w:t>
+      </w:r>
+      <w:r>
+        <w:rPr>
+          <w:rFonts w:hint="eastAsia"/>
+        </w:rPr>
+        <w:t xml:space="preserve">수와 다르면 이상한 </w:t>
+      </w:r>
+      <w:proofErr w:type="spellStart"/>
+      <w:r>
+        <w:rPr>
+          <w:rFonts w:hint="eastAsia"/>
+        </w:rPr>
+        <w:t>모양이나온다</w:t>
+      </w:r>
+      <w:proofErr w:type="spellEnd"/>
+      <w:r>
+        <w:t>)</w:t>
+      </w:r>
+    </w:p>
+    <w:p/>
+    <w:p>
+      <w:r>
+        <w:rPr>
+          <w:rFonts w:hint="eastAsia"/>
+        </w:rPr>
+        <w:t>딥러닝 주요모델</w:t>
+      </w:r>
+    </w:p>
+    <w:p>
+      <w:pPr>
+        <w:pStyle w:val="a3"/>
+        <w:numPr>
+          <w:ilvl w:val="0"/>
+          <w:numId w:val="2"/>
+        </w:numPr>
+        <w:ind w:leftChars="0"/>
+      </w:pPr>
+      <w:r>
+        <w:rPr>
+          <w:rFonts w:hint="eastAsia"/>
+        </w:rPr>
+        <w:t>N</w:t>
+      </w:r>
+      <w:r>
+        <w:t xml:space="preserve">eural </w:t>
+      </w:r>
+      <w:proofErr w:type="gramStart"/>
+      <w:r>
+        <w:t>Network :</w:t>
+      </w:r>
+      <w:proofErr w:type="gramEnd"/>
+      <w:r>
+        <w:t xml:space="preserve"> </w:t>
+      </w:r>
+      <w:r>
+        <w:rPr>
+          <w:rFonts w:hint="eastAsia"/>
+        </w:rPr>
+        <w:t>각 층의 가중치를 학습하며 모델 구성</w:t>
+      </w:r>
+      <w:r>
+        <w:t>, overfitting</w:t>
+      </w:r>
+      <w:r>
+        <w:rPr>
+          <w:rFonts w:hint="eastAsia"/>
+        </w:rPr>
+        <w:t xml:space="preserve">이 잘 </w:t>
+      </w:r>
+      <w:proofErr w:type="spellStart"/>
+      <w:r>
+        <w:rPr>
+          <w:rFonts w:hint="eastAsia"/>
+        </w:rPr>
+        <w:t>일어남</w:t>
+      </w:r>
+      <w:proofErr w:type="spellEnd"/>
+    </w:p>
+    <w:p>
+      <w:pPr>
+        <w:pStyle w:val="a3"/>
+        <w:numPr>
+          <w:ilvl w:val="0"/>
+          <w:numId w:val="2"/>
+        </w:numPr>
+        <w:ind w:leftChars="0"/>
+        <w:rPr>
+          <w:rFonts w:hint="eastAsia"/>
+        </w:rPr>
+      </w:pPr>
+      <w:r>
+        <w:rPr>
+          <w:rFonts w:hint="eastAsia"/>
+        </w:rPr>
+        <w:t>D</w:t>
+      </w:r>
+      <w:r>
+        <w:t xml:space="preserve">eep Learning : </w:t>
+      </w:r>
+      <w:r>
+        <w:rPr>
+          <w:rFonts w:hint="eastAsia"/>
+        </w:rPr>
+        <w:t xml:space="preserve">다층의 </w:t>
+      </w:r>
+      <w:r>
+        <w:t>layer</w:t>
+      </w:r>
+      <w:r>
+        <w:rPr>
+          <w:rFonts w:hint="eastAsia"/>
+        </w:rPr>
+        <w:t xml:space="preserve">를 통해 복잡한 데이터의 학습이 </w:t>
+      </w:r>
+      <w:proofErr w:type="spellStart"/>
+      <w:r>
+        <w:rPr>
+          <w:rFonts w:hint="eastAsia"/>
+        </w:rPr>
+        <w:t>가능토록함</w:t>
+      </w:r>
+      <w:proofErr w:type="spellEnd"/>
+      <w:r>
+        <w:rPr>
+          <w:rFonts w:hint="eastAsia"/>
+        </w:rPr>
+        <w:t>(</w:t>
+      </w:r>
+      <w:r>
+        <w:t xml:space="preserve">graphical representation learning </w:t>
+      </w:r>
+      <w:r>
+        <w:rPr>
+          <w:rFonts w:hint="eastAsia"/>
+        </w:rPr>
+        <w:t>이미지처리 가능</w:t>
+      </w:r>
+      <w:bookmarkStart w:id="0" w:name="_GoBack"/>
+      <w:bookmarkEnd w:id="0"/>
+      <w:r>
+        <w:rPr>
+          <w:rFonts w:hint="eastAsia"/>
+        </w:rPr>
+        <w:t>)</w:t>
+      </w:r>
+      <w:r>
+        <w:t xml:space="preserve"> </w:t>
+      </w:r>
     </w:p>
     <w:sectPr>
       <w:pgSz w:w="11906" w:h="16838"/>
